--- a/SV-Dog-Sitters-Proposal.docx
+++ b/SV-Dog-Sitters-Proposal.docx
@@ -63,6 +63,7 @@
           <w:showingPlcHdr/>
           <w15:appearance w15:val="hidden"/>
         </w:sdtPr>
+        <w:sdtEndPr/>
         <w:sdtContent>
           <w:r>
             <w:t>Project Overview:</w:t>
@@ -572,19 +573,7 @@
           <w:rPr>
             <w:rStyle w:val="Hyperlink"/>
           </w:rPr>
-          <w:t>Rover Pa</w:t>
-        </w:r>
-        <w:r>
-          <w:rPr>
-            <w:rStyle w:val="Hyperlink"/>
-          </w:rPr>
-          <w:t>g</w:t>
-        </w:r>
-        <w:r>
-          <w:rPr>
-            <w:rStyle w:val="Hyperlink"/>
-          </w:rPr>
-          <w:t>e</w:t>
+          <w:t>Rover Page</w:t>
         </w:r>
       </w:hyperlink>
     </w:p>
@@ -621,8 +610,6 @@
           <w:t>https://sugarhousedogs.com/</w:t>
         </w:r>
       </w:hyperlink>
-      <w:bookmarkStart w:id="0" w:name="_GoBack"/>
-      <w:bookmarkEnd w:id="0"/>
     </w:p>
     <w:p>
       <w:hyperlink r:id="rId8" w:history="1">
@@ -645,8 +632,32 @@
       </w:hyperlink>
     </w:p>
     <w:p/>
-    <w:p/>
-    <w:p/>
+    <w:p>
+      <w:pPr>
+        <w:pStyle w:val="Heading1"/>
+      </w:pPr>
+      <w:r>
+        <w:t>Git Hub Page</w:t>
+      </w:r>
+    </w:p>
+    <w:p>
+      <w:hyperlink r:id="rId10" w:history="1">
+        <w:r>
+          <w:rPr>
+            <w:rStyle w:val="Hyperlink"/>
+          </w:rPr>
+          <w:t>https://github.com/</w:t>
+        </w:r>
+        <w:bookmarkStart w:id="0" w:name="_GoBack"/>
+        <w:bookmarkEnd w:id="0"/>
+        <w:r>
+          <w:rPr>
+            <w:rStyle w:val="Hyperlink"/>
+          </w:rPr>
+          <w:t>Ernesto-S/svdogsitters</w:t>
+        </w:r>
+      </w:hyperlink>
+    </w:p>
     <w:sectPr>
       <w:pgSz w:w="12240" w:h="15840"/>
       <w:pgMar w:top="1152" w:right="1440" w:bottom="1152" w:left="1440" w:header="576" w:footer="576" w:gutter="0"/>
@@ -898,6 +909,7 @@
     <w:lsdException w:name="HTML Sample" w:semiHidden="1" w:unhideWhenUsed="1"/>
     <w:lsdException w:name="HTML Typewriter" w:semiHidden="1" w:unhideWhenUsed="1"/>
     <w:lsdException w:name="HTML Variable" w:semiHidden="1" w:unhideWhenUsed="1"/>
+    <w:lsdException w:name="Normal Table" w:semiHidden="1" w:unhideWhenUsed="1"/>
     <w:lsdException w:name="annotation subject" w:semiHidden="1" w:unhideWhenUsed="1"/>
     <w:lsdException w:name="No List" w:semiHidden="1" w:unhideWhenUsed="1"/>
     <w:lsdException w:name="Outline List 1" w:semiHidden="1" w:unhideWhenUsed="1"/>
@@ -943,9 +955,11 @@
     <w:lsdException w:name="Table Subtle 1" w:semiHidden="1" w:unhideWhenUsed="1"/>
     <w:lsdException w:name="Table Subtle 2" w:semiHidden="1" w:unhideWhenUsed="1"/>
     <w:lsdException w:name="Table Web 1" w:semiHidden="1" w:unhideWhenUsed="1"/>
+    <w:lsdException w:name="Table Web 2" w:semiHidden="1" w:unhideWhenUsed="1"/>
     <w:lsdException w:name="Table Web 3" w:semiHidden="1" w:unhideWhenUsed="1"/>
     <w:lsdException w:name="Balloon Text" w:semiHidden="1" w:unhideWhenUsed="1"/>
     <w:lsdException w:name="Table Grid" w:uiPriority="39"/>
+    <w:lsdException w:name="Table Theme" w:semiHidden="1" w:unhideWhenUsed="1"/>
     <w:lsdException w:name="Placeholder Text" w:semiHidden="1"/>
     <w:lsdException w:name="No Spacing" w:uiPriority="1" w:qFormat="1"/>
     <w:lsdException w:name="Light Shading" w:uiPriority="60"/>
@@ -1482,6 +1496,7 @@
   </w:compat>
   <w:rsids>
     <w:rsidRoot w:val="00585482"/>
+    <w:rsid w:val="002D603C"/>
     <w:rsid w:val="00585482"/>
     <w:rsid w:val="00B90132"/>
   </w:rsids>
